--- a/kp/751/a/5.docx
+++ b/kp/751/a/5.docx
@@ -390,7 +390,7 @@
           <w:b/>
           <w:color w:val="000000" w:themeColor="text1"/>
         </w:rPr>
-        <w:t xml:space="preserve"> ÖĞRETMEN:</w:t>
+        <w:t xml:space="preserve"> ÖĞRETMEN</w:t>
       </w:r>
       <w:r>
         <w:rPr>
@@ -398,7 +398,7 @@
           <w:b/>
           <w:color w:val="000000" w:themeColor="text1"/>
         </w:rPr>
-        <w:t xml:space="preserve"> </w:t>
+        <w:t xml:space="preserve">: </w:t>
       </w:r>
       <w:r>
         <w:rPr>
@@ -411,10 +411,10 @@
       <w:sdt>
         <w:sdtPr>
           <w:alias w:val="Danışman Öğretmenler"/>
-          <w:tag w:val="Danışman Öğretmenler"/>
+          <w:tag w:val="text"/>
           <w:id w:val="-617142836"/>
           <w:placeholder>
-            <w:docPart w:val="175972E7535A374B98FA641B7B587888"/>
+            <w:docPart w:val="3D64AEC18742EF439FDC7E812FDF8AC0"/>
           </w:placeholder>
           <w:text/>
         </w:sdtPr>
@@ -480,7 +480,7 @@
         <w:tag w:val="text"/>
         <w:id w:val="1529839917"/>
         <w:placeholder>
-          <w:docPart w:val="02122BC06086BD47993B3EED6863A12F"/>
+          <w:docPart w:val="3B420FD39B3BBB45B5467F9EE94A1109"/>
         </w:placeholder>
       </w:sdtPr>
       <w:sdtContent>
@@ -536,7 +536,7 @@
           <w:tag w:val="text"/>
           <w:id w:val="-433524972"/>
           <w:placeholder>
-            <w:docPart w:val="18DBB5AB98D4474788B1BA8289DD6AE1"/>
+            <w:docPart w:val="1BF4EFFD0F418249A27224B06F71E321"/>
           </w:placeholder>
           <w:text/>
         </w:sdtPr>
@@ -563,6 +563,8 @@
         <w:jc w:val="center"/>
         <w:rPr>
           <w:rFonts w:cstheme="minorHAnsi"/>
+          <w:b/>
+          <w:color w:val="000000" w:themeColor="text1"/>
         </w:rPr>
       </w:pPr>
       <w:r>
@@ -27616,7 +27618,7 @@
     </w:docPart>
     <w:docPart>
       <w:docPartPr>
-        <w:name w:val="175972E7535A374B98FA641B7B587888"/>
+        <w:name w:val="3D64AEC18742EF439FDC7E812FDF8AC0"/>
         <w:category>
           <w:name w:val="Genel"/>
           <w:gallery w:val="placeholder"/>
@@ -27627,12 +27629,12 @@
         <w:behaviors>
           <w:behavior w:val="content"/>
         </w:behaviors>
-        <w:guid w:val="{DD6E8C20-257C-D747-944F-8D73E8F0B43B}"/>
+        <w:guid w:val="{978B646F-FF42-2D4F-BFC7-CF3B4AF050DA}"/>
       </w:docPartPr>
       <w:docPartBody>
         <w:p>
           <w:pPr>
-            <w:pStyle w:val="175972E7535A374B98FA641B7B587888"/>
+            <w:pStyle w:val="3D64AEC18742EF439FDC7E812FDF8AC0"/>
           </w:pPr>
           <w:r>
             <w:rPr>
@@ -27645,7 +27647,7 @@
     </w:docPart>
     <w:docPart>
       <w:docPartPr>
-        <w:name w:val="02122BC06086BD47993B3EED6863A12F"/>
+        <w:name w:val="3B420FD39B3BBB45B5467F9EE94A1109"/>
         <w:category>
           <w:name w:val="Genel"/>
           <w:gallery w:val="placeholder"/>
@@ -27656,12 +27658,12 @@
         <w:behaviors>
           <w:behavior w:val="content"/>
         </w:behaviors>
-        <w:guid w:val="{BBC933B9-ECCC-4F42-8BA2-B74508A37FA0}"/>
+        <w:guid w:val="{C925955E-D076-6D4B-BDB0-2AA8B9830059}"/>
       </w:docPartPr>
       <w:docPartBody>
         <w:p>
           <w:pPr>
-            <w:pStyle w:val="02122BC06086BD47993B3EED6863A12F"/>
+            <w:pStyle w:val="3B420FD39B3BBB45B5467F9EE94A1109"/>
           </w:pPr>
           <w:r>
             <w:rPr>
@@ -27674,7 +27676,7 @@
     </w:docPart>
     <w:docPart>
       <w:docPartPr>
-        <w:name w:val="18DBB5AB98D4474788B1BA8289DD6AE1"/>
+        <w:name w:val="1BF4EFFD0F418249A27224B06F71E321"/>
         <w:category>
           <w:name w:val="Genel"/>
           <w:gallery w:val="placeholder"/>
@@ -27685,12 +27687,12 @@
         <w:behaviors>
           <w:behavior w:val="content"/>
         </w:behaviors>
-        <w:guid w:val="{AE9CDAA4-1C8C-6344-8408-16CAB456CD68}"/>
+        <w:guid w:val="{F93541AE-698B-DD4F-96A9-3A2B592AB894}"/>
       </w:docPartPr>
       <w:docPartBody>
         <w:p>
           <w:pPr>
-            <w:pStyle w:val="18DBB5AB98D4474788B1BA8289DD6AE1"/>
+            <w:pStyle w:val="1BF4EFFD0F418249A27224B06F71E321"/>
           </w:pPr>
           <w:r>
             <w:rPr>
@@ -27740,11 +27742,11 @@
     <w:charset w:val="00"/>
     <w:family w:val="swiss"/>
     <w:pitch w:val="variable"/>
-    <w:sig w:usb0="E1002AFF" w:usb1="C000ACFF" w:usb2="00000009" w:usb3="00000000" w:csb0="000001FF" w:csb1="00000000"/>
+    <w:sig w:usb0="E4002EFF" w:usb1="C200247B" w:usb2="00000009" w:usb3="00000000" w:csb0="000001FF" w:csb1="00000000"/>
   </w:font>
   <w:font w:name="Tahoma">
     <w:panose1 w:val="020B0604030504040204"/>
-    <w:charset w:val="A2"/>
+    <w:charset w:val="00"/>
     <w:family w:val="swiss"/>
     <w:notTrueType/>
     <w:pitch w:val="variable"/>
@@ -27763,7 +27765,7 @@
     <w:charset w:val="00"/>
     <w:family w:val="swiss"/>
     <w:pitch w:val="variable"/>
-    <w:sig w:usb0="E0002AFF" w:usb1="C000247B" w:usb2="00000009" w:usb3="00000000" w:csb0="000001FF" w:csb1="00000000"/>
+    <w:sig w:usb0="E4002EFF" w:usb1="C200247B" w:usb2="00000009" w:usb3="00000000" w:csb0="000001FF" w:csb1="00000000"/>
   </w:font>
 </w:fonts>
 </file>
@@ -27792,10 +27794,13 @@
     <w:rsid w:val="0032082B"/>
     <w:rsid w:val="0053328D"/>
     <w:rsid w:val="008B31E5"/>
+    <w:rsid w:val="00AC5ED0"/>
     <w:rsid w:val="00B64D70"/>
     <w:rsid w:val="00BA6115"/>
     <w:rsid w:val="00BE4C9F"/>
     <w:rsid w:val="00DF646F"/>
+    <w:rsid w:val="00EA1A51"/>
+    <w:rsid w:val="00F17A7C"/>
   </w:rsids>
   <m:mathPr>
     <m:mathFont m:val="Cambria Math"/>
@@ -28247,7 +28252,7 @@
     <w:basedOn w:val="VarsaylanParagrafYazTipi"/>
     <w:uiPriority w:val="99"/>
     <w:semiHidden/>
-    <w:rsid w:val="0032082B"/>
+    <w:rsid w:val="00F17A7C"/>
     <w:rPr>
       <w:color w:val="666666"/>
     </w:rPr>
@@ -28271,6 +28276,27 @@
   <w:style w:type="paragraph" w:customStyle="1" w:styleId="18DBB5AB98D4474788B1BA8289DD6AE1">
     <w:name w:val="18DBB5AB98D4474788B1BA8289DD6AE1"/>
     <w:rsid w:val="0032082B"/>
+  </w:style>
+  <w:style w:type="paragraph" w:customStyle="1" w:styleId="3D64AEC18742EF439FDC7E812FDF8AC0">
+    <w:name w:val="3D64AEC18742EF439FDC7E812FDF8AC0"/>
+    <w:rsid w:val="00F17A7C"/>
+    <w:pPr>
+      <w:spacing w:after="160" w:line="278" w:lineRule="auto"/>
+    </w:pPr>
+  </w:style>
+  <w:style w:type="paragraph" w:customStyle="1" w:styleId="3B420FD39B3BBB45B5467F9EE94A1109">
+    <w:name w:val="3B420FD39B3BBB45B5467F9EE94A1109"/>
+    <w:rsid w:val="00F17A7C"/>
+    <w:pPr>
+      <w:spacing w:after="160" w:line="278" w:lineRule="auto"/>
+    </w:pPr>
+  </w:style>
+  <w:style w:type="paragraph" w:customStyle="1" w:styleId="1BF4EFFD0F418249A27224B06F71E321">
+    <w:name w:val="1BF4EFFD0F418249A27224B06F71E321"/>
+    <w:rsid w:val="00F17A7C"/>
+    <w:pPr>
+      <w:spacing w:after="160" w:line="278" w:lineRule="auto"/>
+    </w:pPr>
   </w:style>
 </w:styles>
 </file>
